--- a/主线/主线文本/21-新生•三/其他主线/3-17.docx
+++ b/主线/主线文本/21-新生•三/其他主线/3-17.docx
@@ -79,7 +79,31 @@
           <w:color w:val="7F7F7F" w:themeColor="text1" w:themeTint="80"/>
           <w:szCs w:val="21"/>
         </w:rPr>
-        <w:t>然后，对我做了这样的交代:告诉老何，让付明先上驾驶员那台手术，病人面部受伤严重，他有耳鼻喉科的工作经验，可以先做基本处理.</w:t>
+        <w:t>然后，对我做了这样的交代</w:t>
+      </w:r>
+      <w:r>
+        <w:rPr>
+          <w:rFonts w:ascii="SimSun" w:eastAsia="SimSun" w:hAnsi="SimSun" w:cs="SimSun" w:hint="eastAsia"/>
+          <w:color w:val="7F7F7F" w:themeColor="text1" w:themeTint="80"/>
+          <w:szCs w:val="21"/>
+        </w:rPr>
+        <w:t>：</w:t>
+      </w:r>
+      <w:r>
+        <w:rPr>
+          <w:rFonts w:ascii="SimSun" w:eastAsia="SimSun" w:hAnsi="SimSun" w:cs="SimSun" w:hint="eastAsia"/>
+          <w:color w:val="7F7F7F" w:themeColor="text1" w:themeTint="80"/>
+          <w:szCs w:val="21"/>
+        </w:rPr>
+        <w:t>告诉老何，让付明先上驾驶员那台手术，病人面部受伤严重，他有耳鼻喉科的工作经验，可以先做基本处理</w:t>
+      </w:r>
+      <w:r>
+        <w:rPr>
+          <w:rFonts w:ascii="SimSun" w:eastAsia="SimSun" w:hAnsi="SimSun" w:cs="SimSun" w:hint="eastAsia"/>
+          <w:color w:val="7F7F7F" w:themeColor="text1" w:themeTint="80"/>
+          <w:szCs w:val="21"/>
+        </w:rPr>
+        <w:t>。</w:t>
       </w:r>
     </w:p>
     <w:p>
